--- a/Referat.docx
+++ b/Referat.docx
@@ -586,7 +586,7 @@
     <w:p>
       <w:pPr>
         <w:tabs>
-          <w:tab w:val="left" w:pos="5400"/>
+          <w:tab w:val="left" w:pos="4770"/>
         </w:tabs>
         <w:spacing w:beforeLines="60" w:before="144" w:afterLines="60" w:after="144"/>
         <w:ind w:firstLineChars="300" w:firstLine="840"/>
@@ -620,7 +620,7 @@
     <w:p>
       <w:pPr>
         <w:tabs>
-          <w:tab w:val="left" w:pos="5400"/>
+          <w:tab w:val="left" w:pos="4770"/>
         </w:tabs>
         <w:spacing w:beforeLines="60" w:before="144" w:afterLines="60" w:after="144"/>
         <w:ind w:firstLineChars="300" w:firstLine="840"/>
@@ -671,7 +671,7 @@
     <w:p>
       <w:pPr>
         <w:tabs>
-          <w:tab w:val="left" w:pos="5400"/>
+          <w:tab w:val="left" w:pos="4770"/>
         </w:tabs>
         <w:spacing w:beforeLines="60" w:before="144" w:afterLines="60" w:after="144"/>
         <w:ind w:firstLineChars="300" w:firstLine="840"/>
@@ -844,7 +844,7 @@
           <w:rFonts w:eastAsia="SimSun" w:cs="Times New Roman"/>
           <w:lang w:eastAsia="ru-RU"/>
         </w:rPr>
-        <w:t xml:space="preserve"> – 2014</w:t>
+        <w:t xml:space="preserve"> – 2015</w:t>
       </w:r>
     </w:p>
     <w:p>
@@ -1022,8 +1022,8 @@
         <w:tblLook w:val="04A0" w:firstRow="1" w:lastRow="0" w:firstColumn="1" w:lastColumn="0" w:noHBand="0" w:noVBand="1"/>
       </w:tblPr>
       <w:tblGrid>
-        <w:gridCol w:w="1631"/>
-        <w:gridCol w:w="8298"/>
+        <w:gridCol w:w="1612"/>
+        <w:gridCol w:w="8135"/>
       </w:tblGrid>
       <w:tr>
         <w:tc>
@@ -2477,7 +2477,15 @@
       </w:r>
       <w:proofErr w:type="spellEnd"/>
       <w:r>
-        <w:t xml:space="preserve"> Community </w:t>
+        <w:t xml:space="preserve"> </w:t>
+      </w:r>
+      <w:proofErr w:type="spellStart"/>
+      <w:r>
+        <w:t>Community</w:t>
+      </w:r>
+      <w:proofErr w:type="spellEnd"/>
+      <w:r>
+        <w:t xml:space="preserve"> </w:t>
       </w:r>
       <w:proofErr w:type="spellStart"/>
       <w:r>
@@ -2527,7 +2535,15 @@
       </w:r>
       <w:proofErr w:type="spellEnd"/>
       <w:r>
-        <w:t xml:space="preserve">. Система поставляється у вигляді урізаної по функціональності безкоштовної версії Community </w:t>
+        <w:t xml:space="preserve">. Система поставляється у вигляді урізаної по функціональності безкоштовної версії </w:t>
+      </w:r>
+      <w:proofErr w:type="spellStart"/>
+      <w:r>
+        <w:t>Community</w:t>
+      </w:r>
+      <w:proofErr w:type="spellEnd"/>
+      <w:r>
+        <w:t xml:space="preserve"> </w:t>
       </w:r>
       <w:proofErr w:type="spellStart"/>
       <w:r>
@@ -2571,8 +2587,13 @@
       </w:r>
     </w:p>
     <w:p>
-      <w:r>
-        <w:t xml:space="preserve">Community версія середовища </w:t>
+      <w:proofErr w:type="spellStart"/>
+      <w:r>
+        <w:t>Community</w:t>
+      </w:r>
+      <w:proofErr w:type="spellEnd"/>
+      <w:r>
+        <w:t xml:space="preserve"> версія середовища </w:t>
       </w:r>
       <w:proofErr w:type="spellStart"/>
       <w:r>
@@ -3168,7 +3189,15 @@
       </w:r>
       <w:proofErr w:type="spellEnd"/>
       <w:r>
-        <w:t xml:space="preserve"> Gson.</w:t>
+        <w:t xml:space="preserve"> </w:t>
+      </w:r>
+      <w:proofErr w:type="spellStart"/>
+      <w:r>
+        <w:t>Gson</w:t>
+      </w:r>
+      <w:proofErr w:type="spellEnd"/>
+      <w:r>
+        <w:t>.</w:t>
       </w:r>
     </w:p>
     <w:p>
@@ -3607,9 +3636,14 @@
       </w:r>
       <w:proofErr w:type="spellEnd"/>
       <w:r>
-        <w:t xml:space="preserve"> Gson</w:t>
+        <w:t xml:space="preserve"> </w:t>
+      </w:r>
+      <w:proofErr w:type="spellStart"/>
+      <w:r>
+        <w:t>Gson</w:t>
       </w:r>
       <w:bookmarkEnd w:id="13"/>
+      <w:proofErr w:type="spellEnd"/>
     </w:p>
     <w:p>
       <w:r>
@@ -3722,445 +3756,461 @@
         <w:pStyle w:val="a"/>
       </w:pPr>
       <w:r>
+        <w:lastRenderedPageBreak/>
         <w:t>користувацькі подання для об’єктів.</w:t>
       </w:r>
     </w:p>
     <w:p>
       <w:r>
+        <w:t>В даному проекті використовується для підтримки функціонування функцій налаштувань програми та зберігання та програвання збережених треків.</w:t>
+      </w:r>
+    </w:p>
+    <w:p>
+      <w:pPr>
+        <w:pStyle w:val="a3"/>
+      </w:pPr>
+      <w:bookmarkStart w:id="14" w:name="_Toc413955655"/>
+      <w:r>
+        <w:t>JavaHIDAPI</w:t>
+      </w:r>
+      <w:bookmarkEnd w:id="14"/>
+    </w:p>
+    <w:p>
+      <w:r>
+        <w:t xml:space="preserve">Java </w:t>
+      </w:r>
+      <w:proofErr w:type="spellStart"/>
+      <w:r>
+        <w:t>HID</w:t>
+      </w:r>
+      <w:proofErr w:type="spellEnd"/>
+      <w:r>
+        <w:t xml:space="preserve"> </w:t>
+      </w:r>
+      <w:proofErr w:type="spellStart"/>
+      <w:r>
+        <w:t>API</w:t>
+      </w:r>
+      <w:proofErr w:type="spellEnd"/>
+      <w:r>
+        <w:t xml:space="preserve"> є </w:t>
+      </w:r>
+      <w:proofErr w:type="spellStart"/>
+      <w:r>
+        <w:t>JNI</w:t>
+      </w:r>
+      <w:proofErr w:type="spellEnd"/>
+      <w:r>
+        <w:t xml:space="preserve">, що дозволяє використовувати бібліотеку </w:t>
+      </w:r>
+      <w:proofErr w:type="spellStart"/>
+      <w:r>
+        <w:t>HIDAPI</w:t>
+      </w:r>
+      <w:proofErr w:type="spellEnd"/>
+      <w:r>
+        <w:t xml:space="preserve"> з Java коду. </w:t>
+      </w:r>
+      <w:proofErr w:type="spellStart"/>
+      <w:r>
+        <w:t>HIDAPI</w:t>
+      </w:r>
+      <w:proofErr w:type="spellEnd"/>
+      <w:r>
+        <w:t xml:space="preserve"> є мультиплатформною бібліотекою, яка дозволяє додатку взаємодіяти з </w:t>
+      </w:r>
+      <w:proofErr w:type="spellStart"/>
+      <w:r>
+        <w:t>USB</w:t>
+      </w:r>
+      <w:proofErr w:type="spellEnd"/>
+      <w:r>
+        <w:t xml:space="preserve"> та Bluetooth пристроями HID-класу під Windows, Linux і Mac </w:t>
+      </w:r>
+      <w:proofErr w:type="spellStart"/>
+      <w:r>
+        <w:t>OS</w:t>
+      </w:r>
+      <w:proofErr w:type="spellEnd"/>
+      <w:r>
+        <w:t xml:space="preserve"> X.</w:t>
+      </w:r>
+    </w:p>
+    <w:p>
+      <w:r>
+        <w:t>Після створення екземпляра HIDManager можна використовувати деякі з його методів. Метод listDevices повертає список активних в даний момент часу HID. Кожен пристрій представлено екземпляром класу HIDDeviceInfo, який містить інформацію про пристрої. Щоб відкрити пристрій потрібно викликати метод Open.</w:t>
+      </w:r>
+    </w:p>
+    <w:p>
+      <w:r>
+        <w:t xml:space="preserve">HIDManager також надає кілька зручних методів для швидкого пошуку і відкриття пристрою або шляху (openByPath) або через </w:t>
+      </w:r>
+      <w:proofErr w:type="spellStart"/>
+      <w:r>
+        <w:t>vendor</w:t>
+      </w:r>
+      <w:proofErr w:type="spellEnd"/>
+      <w:r>
+        <w:t xml:space="preserve"> </w:t>
+      </w:r>
+      <w:proofErr w:type="spellStart"/>
+      <w:r>
+        <w:t>id</w:t>
+      </w:r>
+      <w:proofErr w:type="spellEnd"/>
+      <w:r>
+        <w:t xml:space="preserve"> / </w:t>
+      </w:r>
+      <w:proofErr w:type="spellStart"/>
+      <w:r>
+        <w:t>product</w:t>
+      </w:r>
+      <w:proofErr w:type="spellEnd"/>
+      <w:r>
+        <w:t xml:space="preserve"> </w:t>
+      </w:r>
+      <w:proofErr w:type="spellStart"/>
+      <w:r>
+        <w:t>id</w:t>
+      </w:r>
+      <w:proofErr w:type="spellEnd"/>
+      <w:r>
+        <w:t xml:space="preserve"> / </w:t>
+      </w:r>
+      <w:proofErr w:type="spellStart"/>
+      <w:r>
+        <w:t>serial</w:t>
+      </w:r>
+      <w:proofErr w:type="spellEnd"/>
+      <w:r>
+        <w:t xml:space="preserve"> </w:t>
+      </w:r>
+      <w:proofErr w:type="spellStart"/>
+      <w:r>
+        <w:t>number</w:t>
+      </w:r>
+      <w:proofErr w:type="spellEnd"/>
+      <w:r>
+        <w:t xml:space="preserve"> (openById).</w:t>
+      </w:r>
+    </w:p>
+    <w:p>
+      <w:r>
+        <w:t>Кожний відкритий пристрій представлено класом HIDDevice. Якщо пристрій відкрито кілька разів, HIDDevice буде однаковий, але безпека потоків не гарантується.</w:t>
+      </w:r>
+    </w:p>
+    <w:p>
+      <w:proofErr w:type="spellStart"/>
+      <w:r>
+        <w:t>HIDAPI</w:t>
+      </w:r>
+      <w:proofErr w:type="spellEnd"/>
+      <w:r>
+        <w:t xml:space="preserve"> може бути використаний в рамках однієї з трьох ліцензій:</w:t>
+      </w:r>
+    </w:p>
+    <w:p>
+      <w:pPr>
+        <w:pStyle w:val="a"/>
+      </w:pPr>
+      <w:proofErr w:type="spellStart"/>
+      <w:r>
+        <w:t>GNU</w:t>
+      </w:r>
+      <w:proofErr w:type="spellEnd"/>
+      <w:r>
+        <w:t xml:space="preserve"> </w:t>
+      </w:r>
+      <w:proofErr w:type="spellStart"/>
+      <w:r>
+        <w:t>Public</w:t>
+      </w:r>
+      <w:proofErr w:type="spellEnd"/>
+      <w:r>
+        <w:t xml:space="preserve"> </w:t>
+      </w:r>
+      <w:proofErr w:type="spellStart"/>
+      <w:r>
+        <w:t>License</w:t>
+      </w:r>
+      <w:proofErr w:type="spellEnd"/>
+      <w:r>
+        <w:t>, версія 3.0;</w:t>
+      </w:r>
+    </w:p>
+    <w:p>
+      <w:pPr>
+        <w:pStyle w:val="a"/>
+      </w:pPr>
+      <w:proofErr w:type="spellStart"/>
+      <w:r>
+        <w:t>BSD</w:t>
+      </w:r>
+      <w:proofErr w:type="spellEnd"/>
+      <w:r>
+        <w:t>-стиль ліцензії;</w:t>
+      </w:r>
+    </w:p>
+    <w:p>
+      <w:pPr>
+        <w:pStyle w:val="a"/>
+      </w:pPr>
+      <w:r>
+        <w:t xml:space="preserve">оригінал ліцензії </w:t>
+      </w:r>
+      <w:proofErr w:type="spellStart"/>
+      <w:r>
+        <w:t>HIDAPI</w:t>
+      </w:r>
+      <w:proofErr w:type="spellEnd"/>
+      <w:r>
+        <w:t>.</w:t>
+      </w:r>
+    </w:p>
+    <w:p>
+      <w:pPr>
+        <w:pStyle w:val="a3"/>
+      </w:pPr>
+      <w:bookmarkStart w:id="15" w:name="_Toc413955656"/>
+      <w:r>
+        <w:t>jSSC</w:t>
+      </w:r>
+      <w:bookmarkEnd w:id="15"/>
+    </w:p>
+    <w:p>
+      <w:r>
+        <w:t xml:space="preserve">jSSC (Java </w:t>
+      </w:r>
+      <w:proofErr w:type="spellStart"/>
+      <w:r>
+        <w:t>Simple</w:t>
+      </w:r>
+      <w:proofErr w:type="spellEnd"/>
+      <w:r>
+        <w:t xml:space="preserve"> </w:t>
+      </w:r>
+      <w:proofErr w:type="spellStart"/>
+      <w:r>
+        <w:t>Serial</w:t>
+      </w:r>
+      <w:proofErr w:type="spellEnd"/>
+      <w:r>
+        <w:t xml:space="preserve"> </w:t>
+      </w:r>
+      <w:proofErr w:type="spellStart"/>
+      <w:r>
+        <w:t>Connector</w:t>
+      </w:r>
+      <w:proofErr w:type="spellEnd"/>
+      <w:r>
+        <w:t xml:space="preserve">) — бібліотека для роботи з COM портами з Java. jSSC підтримує </w:t>
+      </w:r>
+      <w:proofErr w:type="spellStart"/>
+      <w:r>
+        <w:t>Win32</w:t>
+      </w:r>
+      <w:proofErr w:type="spellEnd"/>
+      <w:r>
+        <w:t xml:space="preserve"> (</w:t>
+      </w:r>
+      <w:proofErr w:type="spellStart"/>
+      <w:r>
+        <w:t>Win98</w:t>
+      </w:r>
+      <w:proofErr w:type="spellEnd"/>
+      <w:r>
+        <w:t>—</w:t>
+      </w:r>
+      <w:proofErr w:type="spellStart"/>
+      <w:r>
+        <w:t>Win8</w:t>
+      </w:r>
+      <w:proofErr w:type="spellEnd"/>
+      <w:r>
+        <w:t xml:space="preserve">), </w:t>
+      </w:r>
+      <w:proofErr w:type="spellStart"/>
+      <w:r>
+        <w:t>Win64</w:t>
+      </w:r>
+      <w:proofErr w:type="spellEnd"/>
+      <w:r>
+        <w:t>, Linux (</w:t>
+      </w:r>
+      <w:proofErr w:type="spellStart"/>
+      <w:r>
+        <w:t>x86</w:t>
+      </w:r>
+      <w:proofErr w:type="spellEnd"/>
+      <w:r>
+        <w:t xml:space="preserve">, </w:t>
+      </w:r>
+      <w:proofErr w:type="spellStart"/>
+      <w:r>
+        <w:t>x86</w:t>
+      </w:r>
+      <w:proofErr w:type="spellEnd"/>
+      <w:r>
+        <w:t xml:space="preserve">–64, </w:t>
+      </w:r>
+      <w:proofErr w:type="spellStart"/>
+      <w:r>
+        <w:t>ARM</w:t>
+      </w:r>
+      <w:proofErr w:type="spellEnd"/>
+      <w:r>
+        <w:t xml:space="preserve">), </w:t>
+      </w:r>
+      <w:proofErr w:type="spellStart"/>
+      <w:r>
+        <w:t>Solaris</w:t>
+      </w:r>
+      <w:proofErr w:type="spellEnd"/>
+      <w:r>
+        <w:t xml:space="preserve"> (</w:t>
+      </w:r>
+      <w:proofErr w:type="spellStart"/>
+      <w:r>
+        <w:t>x86</w:t>
+      </w:r>
+      <w:proofErr w:type="spellEnd"/>
+      <w:r>
+        <w:t xml:space="preserve">, </w:t>
+      </w:r>
+      <w:proofErr w:type="spellStart"/>
+      <w:r>
+        <w:t>x86</w:t>
+      </w:r>
+      <w:proofErr w:type="spellEnd"/>
+      <w:r>
+        <w:t xml:space="preserve">–64), Mac </w:t>
+      </w:r>
+      <w:proofErr w:type="spellStart"/>
+      <w:r>
+        <w:t>OS</w:t>
+      </w:r>
+      <w:proofErr w:type="spellEnd"/>
+      <w:r>
+        <w:t xml:space="preserve"> X 10.5 і вище (</w:t>
+      </w:r>
+      <w:proofErr w:type="spellStart"/>
+      <w:r>
+        <w:t>x86</w:t>
+      </w:r>
+      <w:proofErr w:type="spellEnd"/>
+      <w:r>
+        <w:t xml:space="preserve">, </w:t>
+      </w:r>
+      <w:proofErr w:type="spellStart"/>
+      <w:r>
+        <w:t>x86</w:t>
+      </w:r>
+      <w:proofErr w:type="spellEnd"/>
+      <w:r>
+        <w:t xml:space="preserve">–64, </w:t>
+      </w:r>
+      <w:proofErr w:type="spellStart"/>
+      <w:r>
+        <w:t>PPC</w:t>
+      </w:r>
+      <w:proofErr w:type="spellEnd"/>
+      <w:r>
+        <w:t xml:space="preserve">, </w:t>
+      </w:r>
+      <w:proofErr w:type="spellStart"/>
+      <w:r>
+        <w:t>PPC64</w:t>
+      </w:r>
+      <w:proofErr w:type="spellEnd"/>
+      <w:r>
+        <w:t xml:space="preserve">). Надається під </w:t>
+      </w:r>
+      <w:proofErr w:type="spellStart"/>
+      <w:r>
+        <w:t>GNU</w:t>
+      </w:r>
+      <w:proofErr w:type="spellEnd"/>
+      <w:r>
+        <w:t xml:space="preserve"> </w:t>
+      </w:r>
+      <w:proofErr w:type="spellStart"/>
+      <w:r>
+        <w:t>Lesser</w:t>
+      </w:r>
+      <w:proofErr w:type="spellEnd"/>
+      <w:r>
+        <w:t xml:space="preserve"> </w:t>
+      </w:r>
+      <w:proofErr w:type="spellStart"/>
+      <w:r>
+        <w:t>GPL</w:t>
+      </w:r>
+      <w:proofErr w:type="spellEnd"/>
+      <w:r>
+        <w:t>.</w:t>
+      </w:r>
+    </w:p>
+    <w:p>
+      <w:r>
+        <w:t xml:space="preserve">В даному проекті ця бібліотека використовується як основний засіб для взаємодії з </w:t>
+      </w:r>
+      <w:proofErr w:type="spellStart"/>
+      <w:r>
+        <w:t>COM</w:t>
+      </w:r>
+      <w:proofErr w:type="spellEnd"/>
+      <w:r>
+        <w:t xml:space="preserve">-пристроями (Pololu Wixel, </w:t>
+      </w:r>
+      <w:proofErr w:type="spellStart"/>
+      <w:r>
+        <w:t>TI</w:t>
+      </w:r>
+      <w:proofErr w:type="spellEnd"/>
+      <w:r>
+        <w:t xml:space="preserve"> </w:t>
+      </w:r>
+      <w:proofErr w:type="spellStart"/>
+      <w:r>
+        <w:t>ez430-RF2500</w:t>
+      </w:r>
+      <w:proofErr w:type="spellEnd"/>
+      <w:r>
+        <w:t xml:space="preserve">, Ubiquiti </w:t>
+      </w:r>
+      <w:proofErr w:type="spellStart"/>
+      <w:r>
+        <w:t>AirView2</w:t>
+      </w:r>
+      <w:proofErr w:type="spellEnd"/>
+      <w:r>
+        <w:t>).</w:t>
+      </w:r>
+    </w:p>
+    <w:p>
+      <w:pPr>
+        <w:pStyle w:val="a3"/>
+      </w:pPr>
+      <w:bookmarkStart w:id="16" w:name="_Toc413955657"/>
+      <w:proofErr w:type="spellStart"/>
+      <w:r>
+        <w:t>Reflections</w:t>
+      </w:r>
+      <w:bookmarkEnd w:id="16"/>
+      <w:proofErr w:type="spellEnd"/>
+    </w:p>
+    <w:p>
+      <w:r>
+        <w:t>В інформатиці відбиття або означає процес, під час якого програма може відстежувати і модифікувати власну структуру і поведінку під час виконання. Парадигма програмування, покладена в основу відображення, називається рефлексивним програмуванням. Це один з видів метапрограмування.</w:t>
+      </w:r>
+    </w:p>
+    <w:p>
+      <w:r>
+        <w:t xml:space="preserve">У більшості сучасних комп’ютерних архітектур програмні інструкції (код) зберігаються як дані. Різниця між кодом і даними в тому, що виконуючи код, комп’ютери обробляють дані. Тобто інструкції виконуються, а дані обробляються </w:t>
+      </w:r>
+      <w:r>
         <w:lastRenderedPageBreak/>
-        <w:t>В даному проекті використовується для підтримки функціонування функцій налаштувань програми та зберігання та програвання збережених треків.</w:t>
-      </w:r>
-    </w:p>
-    <w:p>
-      <w:pPr>
-        <w:pStyle w:val="a3"/>
-      </w:pPr>
-      <w:bookmarkStart w:id="14" w:name="_Toc413955655"/>
-      <w:r>
-        <w:t>JavaHIDAPI</w:t>
-      </w:r>
-      <w:bookmarkEnd w:id="14"/>
-    </w:p>
-    <w:p>
-      <w:r>
-        <w:t xml:space="preserve">Java HID </w:t>
-      </w:r>
-      <w:proofErr w:type="spellStart"/>
-      <w:r>
-        <w:t>API</w:t>
-      </w:r>
-      <w:proofErr w:type="spellEnd"/>
-      <w:r>
-        <w:t xml:space="preserve"> є </w:t>
-      </w:r>
-      <w:proofErr w:type="spellStart"/>
-      <w:r>
-        <w:t>JNI</w:t>
-      </w:r>
-      <w:proofErr w:type="spellEnd"/>
-      <w:r>
-        <w:t xml:space="preserve">, що дозволяє використовувати бібліотеку </w:t>
-      </w:r>
-      <w:proofErr w:type="spellStart"/>
-      <w:r>
-        <w:t>HIDAPI</w:t>
-      </w:r>
-      <w:proofErr w:type="spellEnd"/>
-      <w:r>
-        <w:t xml:space="preserve"> з Java коду. </w:t>
-      </w:r>
-      <w:proofErr w:type="spellStart"/>
-      <w:r>
-        <w:t>HIDAPI</w:t>
-      </w:r>
-      <w:proofErr w:type="spellEnd"/>
-      <w:r>
-        <w:t xml:space="preserve"> є мультиплатформною бібліотекою, яка дозволяє додатку взаємодіяти з </w:t>
-      </w:r>
-      <w:proofErr w:type="spellStart"/>
-      <w:r>
-        <w:t>USB</w:t>
-      </w:r>
-      <w:proofErr w:type="spellEnd"/>
-      <w:r>
-        <w:t xml:space="preserve"> та Bluetooth пристроями HID-класу під Windows, Linux і Mac </w:t>
-      </w:r>
-      <w:proofErr w:type="spellStart"/>
-      <w:r>
-        <w:t>OS</w:t>
-      </w:r>
-      <w:proofErr w:type="spellEnd"/>
-      <w:r>
-        <w:t xml:space="preserve"> X.</w:t>
-      </w:r>
-    </w:p>
-    <w:p>
-      <w:r>
-        <w:t>Після створення екземпляра HIDManager можна використовувати деякі з його методів. Метод listDevices повертає список активних в даний момент часу HID. Кожен пристрій представлено екземпляром класу HIDDeviceInfo, який містить інформацію про пристрої. Щоб відкрити пристрій потрібно викликати метод Open.</w:t>
-      </w:r>
-    </w:p>
-    <w:p>
-      <w:r>
-        <w:t xml:space="preserve">HIDManager також надає кілька зручних методів для швидкого пошуку і відкриття пристрою або шляху (openByPath) або через </w:t>
-      </w:r>
-      <w:proofErr w:type="spellStart"/>
-      <w:r>
-        <w:t>vendor</w:t>
-      </w:r>
-      <w:proofErr w:type="spellEnd"/>
-      <w:r>
-        <w:t xml:space="preserve"> </w:t>
-      </w:r>
-      <w:proofErr w:type="spellStart"/>
-      <w:r>
-        <w:t>id</w:t>
-      </w:r>
-      <w:proofErr w:type="spellEnd"/>
-      <w:r>
-        <w:t xml:space="preserve"> / </w:t>
-      </w:r>
-      <w:proofErr w:type="spellStart"/>
-      <w:r>
-        <w:t>product</w:t>
-      </w:r>
-      <w:proofErr w:type="spellEnd"/>
-      <w:r>
-        <w:t xml:space="preserve"> </w:t>
-      </w:r>
-      <w:proofErr w:type="spellStart"/>
-      <w:r>
-        <w:t>id</w:t>
-      </w:r>
-      <w:proofErr w:type="spellEnd"/>
-      <w:r>
-        <w:t xml:space="preserve"> / </w:t>
-      </w:r>
-      <w:proofErr w:type="spellStart"/>
-      <w:r>
-        <w:t>serial</w:t>
-      </w:r>
-      <w:proofErr w:type="spellEnd"/>
-      <w:r>
-        <w:t xml:space="preserve"> </w:t>
-      </w:r>
-      <w:proofErr w:type="spellStart"/>
-      <w:r>
-        <w:t>number</w:t>
-      </w:r>
-      <w:proofErr w:type="spellEnd"/>
-      <w:r>
-        <w:t xml:space="preserve"> (openById).</w:t>
-      </w:r>
-    </w:p>
-    <w:p>
-      <w:r>
-        <w:t>Кожний відкритий пристрій представлено класом HIDDevice. Якщо пристрій відкрито кілька разів, HIDDevice буде однаковий, але безпека потоків не гарантується.</w:t>
-      </w:r>
-    </w:p>
-    <w:p>
-      <w:proofErr w:type="spellStart"/>
-      <w:r>
-        <w:t>HIDAPI</w:t>
-      </w:r>
-      <w:proofErr w:type="spellEnd"/>
-      <w:r>
-        <w:t xml:space="preserve"> може бути використаний в рамках однієї з трьох ліцензій:</w:t>
-      </w:r>
-    </w:p>
-    <w:p>
-      <w:pPr>
-        <w:pStyle w:val="a"/>
-      </w:pPr>
-      <w:proofErr w:type="spellStart"/>
-      <w:r>
-        <w:t>GNU</w:t>
-      </w:r>
-      <w:proofErr w:type="spellEnd"/>
-      <w:r>
-        <w:t xml:space="preserve"> </w:t>
-      </w:r>
-      <w:proofErr w:type="spellStart"/>
-      <w:r>
-        <w:t>Public</w:t>
-      </w:r>
-      <w:proofErr w:type="spellEnd"/>
-      <w:r>
-        <w:t xml:space="preserve"> </w:t>
-      </w:r>
-      <w:proofErr w:type="spellStart"/>
-      <w:r>
-        <w:t>License</w:t>
-      </w:r>
-      <w:proofErr w:type="spellEnd"/>
-      <w:r>
-        <w:t>, версія 3.0;</w:t>
-      </w:r>
-    </w:p>
-    <w:p>
-      <w:pPr>
-        <w:pStyle w:val="a"/>
-      </w:pPr>
-      <w:proofErr w:type="spellStart"/>
-      <w:r>
-        <w:t>BSD</w:t>
-      </w:r>
-      <w:proofErr w:type="spellEnd"/>
-      <w:r>
-        <w:t>-стиль ліцензії;</w:t>
-      </w:r>
-    </w:p>
-    <w:p>
-      <w:pPr>
-        <w:pStyle w:val="a"/>
-      </w:pPr>
-      <w:r>
-        <w:t xml:space="preserve">оригінал ліцензії </w:t>
-      </w:r>
-      <w:proofErr w:type="spellStart"/>
-      <w:r>
-        <w:t>HIDAPI</w:t>
-      </w:r>
-      <w:proofErr w:type="spellEnd"/>
-      <w:r>
-        <w:t>.</w:t>
-      </w:r>
-    </w:p>
-    <w:p>
-      <w:pPr>
-        <w:pStyle w:val="a3"/>
-      </w:pPr>
-      <w:bookmarkStart w:id="15" w:name="_Toc413955656"/>
-      <w:r>
-        <w:t>jSSC</w:t>
-      </w:r>
-      <w:bookmarkEnd w:id="15"/>
-    </w:p>
-    <w:p>
-      <w:r>
-        <w:t xml:space="preserve">jSSC (Java </w:t>
-      </w:r>
-      <w:proofErr w:type="spellStart"/>
-      <w:r>
-        <w:t>Simple</w:t>
-      </w:r>
-      <w:proofErr w:type="spellEnd"/>
-      <w:r>
-        <w:t xml:space="preserve"> </w:t>
-      </w:r>
-      <w:proofErr w:type="spellStart"/>
-      <w:r>
-        <w:t>Serial</w:t>
-      </w:r>
-      <w:proofErr w:type="spellEnd"/>
-      <w:r>
-        <w:t xml:space="preserve"> </w:t>
-      </w:r>
-      <w:proofErr w:type="spellStart"/>
-      <w:r>
-        <w:t>Connector</w:t>
-      </w:r>
-      <w:proofErr w:type="spellEnd"/>
-      <w:r>
-        <w:t xml:space="preserve">) — бібліотека для роботи з COM портами з Java. jSSC підтримує </w:t>
-      </w:r>
-      <w:proofErr w:type="spellStart"/>
-      <w:r>
-        <w:t>Win32</w:t>
-      </w:r>
-      <w:proofErr w:type="spellEnd"/>
-      <w:r>
-        <w:t xml:space="preserve"> (</w:t>
-      </w:r>
-      <w:proofErr w:type="spellStart"/>
-      <w:r>
-        <w:t>Win98</w:t>
-      </w:r>
-      <w:proofErr w:type="spellEnd"/>
-      <w:r>
-        <w:t>—</w:t>
-      </w:r>
-      <w:proofErr w:type="spellStart"/>
-      <w:r>
-        <w:t>Win8</w:t>
-      </w:r>
-      <w:proofErr w:type="spellEnd"/>
-      <w:r>
-        <w:t xml:space="preserve">), </w:t>
-      </w:r>
-      <w:proofErr w:type="spellStart"/>
-      <w:r>
-        <w:t>Win64</w:t>
-      </w:r>
-      <w:proofErr w:type="spellEnd"/>
-      <w:r>
-        <w:t>, Linux (</w:t>
-      </w:r>
-      <w:proofErr w:type="spellStart"/>
-      <w:r>
-        <w:t>x86</w:t>
-      </w:r>
-      <w:proofErr w:type="spellEnd"/>
-      <w:r>
-        <w:t xml:space="preserve">, </w:t>
-      </w:r>
-      <w:proofErr w:type="spellStart"/>
-      <w:r>
-        <w:t>x86</w:t>
-      </w:r>
-      <w:proofErr w:type="spellEnd"/>
-      <w:r>
-        <w:t xml:space="preserve">–64, </w:t>
-      </w:r>
-      <w:proofErr w:type="spellStart"/>
-      <w:r>
-        <w:t>ARM</w:t>
-      </w:r>
-      <w:proofErr w:type="spellEnd"/>
-      <w:r>
-        <w:t xml:space="preserve">), </w:t>
-      </w:r>
-      <w:proofErr w:type="spellStart"/>
-      <w:r>
-        <w:t>Solaris</w:t>
-      </w:r>
-      <w:proofErr w:type="spellEnd"/>
-      <w:r>
-        <w:t xml:space="preserve"> (</w:t>
-      </w:r>
-      <w:proofErr w:type="spellStart"/>
-      <w:r>
-        <w:t>x86</w:t>
-      </w:r>
-      <w:proofErr w:type="spellEnd"/>
-      <w:r>
-        <w:t xml:space="preserve">, </w:t>
-      </w:r>
-      <w:proofErr w:type="spellStart"/>
-      <w:r>
-        <w:t>x86</w:t>
-      </w:r>
-      <w:proofErr w:type="spellEnd"/>
-      <w:r>
-        <w:t xml:space="preserve">–64), Mac </w:t>
-      </w:r>
-      <w:proofErr w:type="spellStart"/>
-      <w:r>
-        <w:t>OS</w:t>
-      </w:r>
-      <w:proofErr w:type="spellEnd"/>
-      <w:r>
-        <w:t xml:space="preserve"> X 10.5 і вище (</w:t>
-      </w:r>
-      <w:proofErr w:type="spellStart"/>
-      <w:r>
-        <w:t>x86</w:t>
-      </w:r>
-      <w:proofErr w:type="spellEnd"/>
-      <w:r>
-        <w:t xml:space="preserve">, </w:t>
-      </w:r>
-      <w:proofErr w:type="spellStart"/>
-      <w:r>
-        <w:t>x86</w:t>
-      </w:r>
-      <w:proofErr w:type="spellEnd"/>
-      <w:r>
-        <w:t xml:space="preserve">–64, </w:t>
-      </w:r>
-      <w:proofErr w:type="spellStart"/>
-      <w:r>
-        <w:t>PPC</w:t>
-      </w:r>
-      <w:proofErr w:type="spellEnd"/>
-      <w:r>
-        <w:t xml:space="preserve">, </w:t>
-      </w:r>
-      <w:proofErr w:type="spellStart"/>
-      <w:r>
-        <w:t>PPC64</w:t>
-      </w:r>
-      <w:proofErr w:type="spellEnd"/>
-      <w:r>
-        <w:t xml:space="preserve">). Надається під </w:t>
-      </w:r>
-      <w:proofErr w:type="spellStart"/>
-      <w:r>
-        <w:t>GNU</w:t>
-      </w:r>
-      <w:proofErr w:type="spellEnd"/>
-      <w:r>
-        <w:t xml:space="preserve"> </w:t>
-      </w:r>
-      <w:proofErr w:type="spellStart"/>
-      <w:r>
-        <w:t>Lesser</w:t>
-      </w:r>
-      <w:proofErr w:type="spellEnd"/>
-      <w:r>
-        <w:t xml:space="preserve"> </w:t>
-      </w:r>
-      <w:proofErr w:type="spellStart"/>
-      <w:r>
-        <w:t>GPL</w:t>
-      </w:r>
-      <w:proofErr w:type="spellEnd"/>
-      <w:r>
-        <w:t>.</w:t>
-      </w:r>
-    </w:p>
-    <w:p>
-      <w:r>
-        <w:t xml:space="preserve">В даному проекті ця бібліотека використовується як основний засіб для взаємодії з COM-пристроями (Pololu Wixel, </w:t>
-      </w:r>
-      <w:proofErr w:type="spellStart"/>
-      <w:r>
-        <w:t>TI</w:t>
-      </w:r>
-      <w:proofErr w:type="spellEnd"/>
-      <w:r>
-        <w:t xml:space="preserve"> </w:t>
-      </w:r>
-      <w:proofErr w:type="spellStart"/>
-      <w:r>
-        <w:t>ez430-RF2500</w:t>
-      </w:r>
-      <w:proofErr w:type="spellEnd"/>
-      <w:r>
-        <w:t xml:space="preserve">, Ubiquiti </w:t>
-      </w:r>
-      <w:proofErr w:type="spellStart"/>
-      <w:r>
-        <w:t>AirView2</w:t>
-      </w:r>
-      <w:proofErr w:type="spellEnd"/>
-      <w:r>
-        <w:t>).</w:t>
-      </w:r>
-    </w:p>
-    <w:p>
-      <w:pPr>
-        <w:pStyle w:val="a3"/>
-      </w:pPr>
-      <w:bookmarkStart w:id="16" w:name="_Toc413955657"/>
-      <w:proofErr w:type="spellStart"/>
-      <w:r>
-        <w:t>Reflections</w:t>
-      </w:r>
-      <w:bookmarkEnd w:id="16"/>
-      <w:proofErr w:type="spellEnd"/>
-    </w:p>
-    <w:p>
-      <w:r>
-        <w:t>В інформатиці відбиття або означає процес, під час якого програма може відстежувати і модифікувати власну структуру і поведінку під час виконання. Парадигма програмування, покладена в основу відображення, називається рефлексивним програмуванням. Це один з видів метапрограмування.</w:t>
-      </w:r>
-    </w:p>
-    <w:p>
-      <w:r>
-        <w:t xml:space="preserve">У більшості сучасних комп’ютерних архітектур програмні інструкції (код) зберігаються як дані. Різниця між кодом і даними в тому, що виконуючи код, комп’ютери обробляють дані. Тобто інструкції виконуються, а дані обробляються так, як написано цими інструкціями. Однак програми, написані за допомогою деяких мов, здатні обробляти власні інструкції як дані і виконувати, таким чином, </w:t>
-      </w:r>
-      <w:r>
-        <w:lastRenderedPageBreak/>
-        <w:t xml:space="preserve">рефлексивні модифікації. Такі самомодифікуючі програми в основному створюються за допомогою високорівневих мов програмування, що використовують віртуальні машини (наприклад, </w:t>
+        <w:t xml:space="preserve">так, як написано цими інструкціями. Однак програми, написані за допомогою деяких мов, здатні обробляти власні інструкції як дані і виконувати, таким чином, рефлексивні модифікації. Такі самомодифікуючі програми в основному створюються за допомогою високорівневих мов програмування, що використовують віртуальні машини (наприклад, </w:t>
       </w:r>
       <w:proofErr w:type="spellStart"/>
       <w:r>
@@ -4520,9 +4570,11 @@
       <w:pPr>
         <w:sectPr>
           <w:headerReference w:type="default" r:id="rId10"/>
+          <w:type w:val="nextColumn"/>
           <w:pgSz w:w="11907" w:h="16840" w:code="9"/>
-          <w:pgMar w:top="1138" w:right="567" w:bottom="1138" w:left="1411" w:header="720" w:footer="720" w:gutter="0"/>
+          <w:pgMar w:top="1138" w:right="720" w:bottom="1138" w:left="1440" w:header="720" w:footer="720" w:gutter="0"/>
           <w:cols w:space="720"/>
+          <w:titlePg/>
           <w:docGrid w:linePitch="381"/>
         </w:sectPr>
       </w:pPr>
@@ -4604,8 +4656,9 @@
     <w:p>
       <w:pPr>
         <w:sectPr>
+          <w:type w:val="nextColumn"/>
           <w:pgSz w:w="16840" w:h="11907" w:orient="landscape" w:code="9"/>
-          <w:pgMar w:top="567" w:right="1138" w:bottom="1411" w:left="1138" w:header="720" w:footer="720" w:gutter="0"/>
+          <w:pgMar w:top="1138" w:right="720" w:bottom="1138" w:left="1440" w:header="720" w:footer="720" w:gutter="0"/>
           <w:cols w:space="720"/>
           <w:docGrid w:linePitch="381"/>
         </w:sectPr>
@@ -4888,6 +4941,7 @@
     </w:p>
     <w:p>
       <w:r>
+        <w:lastRenderedPageBreak/>
         <w:t xml:space="preserve">В даній програмі шаблон </w:t>
       </w:r>
       <w:proofErr w:type="spellStart"/>
@@ -4905,7 +4959,6 @@
       </w:pPr>
       <w:bookmarkStart w:id="31" w:name="_Toc413955663"/>
       <w:r>
-        <w:lastRenderedPageBreak/>
         <w:t xml:space="preserve">Шаблон </w:t>
       </w:r>
       <w:proofErr w:type="spellStart"/>
@@ -5155,6 +5208,7 @@
     </w:p>
     <w:p>
       <w:r>
+        <w:lastRenderedPageBreak/>
         <w:t xml:space="preserve">В даному проекті шаблон </w:t>
       </w:r>
       <w:proofErr w:type="spellStart"/>
@@ -5331,9 +5385,7 @@
         <w:lastRenderedPageBreak/>
         <w:t>Список літератури</w:t>
       </w:r>
-      <w:bookmarkStart w:id="35" w:name="_GoBack"/>
       <w:bookmarkEnd w:id="34"/>
-      <w:bookmarkEnd w:id="35"/>
     </w:p>
     <w:p>
       <w:pPr>
@@ -5635,6 +5687,8 @@
         </w:rPr>
         <w:t>, 2010. — 464 с.</w:t>
       </w:r>
+      <w:bookmarkStart w:id="35" w:name="_GoBack"/>
+      <w:bookmarkEnd w:id="35"/>
     </w:p>
     <w:p>
       <w:pPr>
@@ -6004,8 +6058,9 @@
     </w:p>
     <w:sectPr>
       <w:headerReference w:type="default" r:id="rId14"/>
+      <w:type w:val="nextColumn"/>
       <w:pgSz w:w="11907" w:h="16840" w:code="9"/>
-      <w:pgMar w:top="1138" w:right="567" w:bottom="1138" w:left="1411" w:header="720" w:footer="720" w:gutter="0"/>
+      <w:pgMar w:top="1138" w:right="720" w:bottom="1138" w:left="1440" w:header="720" w:footer="720" w:gutter="0"/>
       <w:cols w:space="720"/>
       <w:titlePg/>
       <w:docGrid w:linePitch="381"/>
@@ -6141,7 +6196,7 @@
           <w:rPr>
             <w:noProof/>
           </w:rPr>
-          <w:t>14</w:t>
+          <w:t>15</w:t>
         </w:r>
         <w:r>
           <w:rPr>
@@ -9674,7 +9729,7 @@
 </file>
 
 <file path=customXml/itemProps1.xml><?xml version="1.0" encoding="utf-8"?>
-<ds:datastoreItem xmlns:ds="http://schemas.openxmlformats.org/officeDocument/2006/customXml" ds:itemID="{6D88FF8D-15F7-4A1E-B08E-D75F42CD2673}">
+<ds:datastoreItem xmlns:ds="http://schemas.openxmlformats.org/officeDocument/2006/customXml" ds:itemID="{2DC263D5-2436-4C89-AD95-9B6732303E59}">
   <ds:schemaRefs>
     <ds:schemaRef ds:uri="http://schemas.openxmlformats.org/officeDocument/2006/bibliography"/>
   </ds:schemaRefs>

--- a/Referat.docx
+++ b/Referat.docx
@@ -212,7 +212,21 @@
           <w:rFonts w:ascii="Times New Roman" w:eastAsia="Calibri" w:hAnsi="Times New Roman" w:cs="Times New Roman"/>
           <w:sz w:val="28"/>
         </w:rPr>
-        <w:t>Робота містить опис принци побудови програми, огляд характеристик технічних засобів, які застосовуються для аналізу безпроводових мереж зв’язку. В першій частині роботи описані бібліотеки та програмне забезпечення. В другій — представлена реалізація протоколів і інтерфейсів, а третя частина присвячена програмній реалізації.</w:t>
+        <w:t>Робота містить опис принци</w:t>
+      </w:r>
+      <w:r>
+        <w:rPr>
+          <w:rFonts w:ascii="Times New Roman" w:eastAsia="Calibri" w:hAnsi="Times New Roman" w:cs="Times New Roman"/>
+          <w:sz w:val="28"/>
+        </w:rPr>
+        <w:t>пів</w:t>
+      </w:r>
+      <w:r>
+        <w:rPr>
+          <w:rFonts w:ascii="Times New Roman" w:eastAsia="Calibri" w:hAnsi="Times New Roman" w:cs="Times New Roman"/>
+          <w:sz w:val="28"/>
+        </w:rPr>
+        <w:t xml:space="preserve"> побудови програми, огляд характеристик технічних засобів, які застосовуються для аналізу безпроводових мереж зв’язку. В першій частині роботи описані бібліотеки та програмне забезпечення. В другій — представлена реалізація протоколів і інтерфейсів, а третя частина присвячена програмній реалізації.</w:t>
       </w:r>
     </w:p>
     <w:p>
@@ -231,7 +245,45 @@
           <w:rFonts w:ascii="Times New Roman" w:eastAsia="Calibri" w:hAnsi="Times New Roman" w:cs="Times New Roman"/>
           <w:sz w:val="28"/>
         </w:rPr>
-        <w:t>Галузь використання — адміністрування та аналіз безпроводових мереж зв’язку.</w:t>
+        <w:t>Галузь використання — адміністрування та аналіз безпроводових мереж зв’язку</w:t>
+      </w:r>
+      <w:r>
+        <w:rPr>
+          <w:rFonts w:ascii="Times New Roman" w:eastAsia="Calibri" w:hAnsi="Times New Roman" w:cs="Times New Roman"/>
+          <w:sz w:val="28"/>
+          <w:lang w:val="ru-RU"/>
+        </w:rPr>
+        <w:t xml:space="preserve"> </w:t>
+      </w:r>
+      <w:r>
+        <w:rPr>
+          <w:rFonts w:ascii="Times New Roman" w:eastAsia="Calibri" w:hAnsi="Times New Roman" w:cs="Times New Roman"/>
+          <w:sz w:val="28"/>
+        </w:rPr>
+        <w:t xml:space="preserve">стандарту </w:t>
+      </w:r>
+      <w:r>
+        <w:rPr>
+          <w:rFonts w:ascii="Times New Roman" w:eastAsia="Calibri" w:hAnsi="Times New Roman" w:cs="Times New Roman"/>
+          <w:sz w:val="28"/>
+        </w:rPr>
+        <w:t>IEEE 802.11</w:t>
+      </w:r>
+      <w:r>
+        <w:rPr>
+          <w:rFonts w:ascii="Times New Roman" w:eastAsia="Calibri" w:hAnsi="Times New Roman" w:cs="Times New Roman"/>
+          <w:sz w:val="28"/>
+        </w:rPr>
+        <w:t xml:space="preserve"> 2,4 ГГц</w:t>
+      </w:r>
+      <w:bookmarkStart w:id="0" w:name="_GoBack"/>
+      <w:bookmarkEnd w:id="0"/>
+      <w:r>
+        <w:rPr>
+          <w:rFonts w:ascii="Times New Roman" w:eastAsia="Calibri" w:hAnsi="Times New Roman" w:cs="Times New Roman"/>
+          <w:sz w:val="28"/>
+        </w:rPr>
+        <w:t>.</w:t>
       </w:r>
     </w:p>
     <w:p>
@@ -265,10 +317,7 @@
         <w:t>АНАЛІЗАТОР СПЕКТРУ, РІВЕНЬ СИГНАЛУ</w:t>
       </w:r>
     </w:p>
-    <w:p>
-      <w:bookmarkStart w:id="0" w:name="_GoBack"/>
-      <w:bookmarkEnd w:id="0"/>
-    </w:p>
+    <w:p/>
     <w:sectPr>
       <w:pgSz w:w="11906" w:h="16838"/>
       <w:pgMar w:top="1134" w:right="850" w:bottom="1134" w:left="1701" w:header="708" w:footer="708" w:gutter="0"/>

--- a/Referat.docx
+++ b/Referat.docx
@@ -57,7 +57,7 @@
           <w:sz w:val="28"/>
           <w:lang w:val="ru-RU"/>
         </w:rPr>
-        <w:t>80</w:t>
+        <w:t>92</w:t>
       </w:r>
       <w:r>
         <w:rPr>
@@ -66,20 +66,22 @@
         </w:rPr>
         <w:t xml:space="preserve"> сторін</w:t>
       </w:r>
+      <w:proofErr w:type="spellStart"/>
       <w:r>
         <w:rPr>
           <w:rFonts w:ascii="Times New Roman" w:eastAsia="Calibri" w:hAnsi="Times New Roman" w:cs="Times New Roman"/>
           <w:sz w:val="28"/>
           <w:lang w:val="ru-RU"/>
         </w:rPr>
-        <w:t>о</w:t>
-      </w:r>
-      <w:r>
-        <w:rPr>
-          <w:rFonts w:ascii="Times New Roman" w:eastAsia="Calibri" w:hAnsi="Times New Roman" w:cs="Times New Roman"/>
-          <w:sz w:val="28"/>
-        </w:rPr>
-        <w:t xml:space="preserve">к, </w:t>
+        <w:t>ки</w:t>
+      </w:r>
+      <w:proofErr w:type="spellEnd"/>
+      <w:r>
+        <w:rPr>
+          <w:rFonts w:ascii="Times New Roman" w:eastAsia="Calibri" w:hAnsi="Times New Roman" w:cs="Times New Roman"/>
+          <w:sz w:val="28"/>
+        </w:rPr>
+        <w:t xml:space="preserve">, </w:t>
       </w:r>
       <w:r>
         <w:rPr>
@@ -251,7 +253,6 @@
         <w:rPr>
           <w:rFonts w:ascii="Times New Roman" w:eastAsia="Calibri" w:hAnsi="Times New Roman" w:cs="Times New Roman"/>
           <w:sz w:val="28"/>
-          <w:lang w:val="ru-RU"/>
         </w:rPr>
         <w:t xml:space="preserve"> </w:t>
       </w:r>
@@ -262,22 +263,38 @@
         </w:rPr>
         <w:t xml:space="preserve">стандарту </w:t>
       </w:r>
-      <w:r>
-        <w:rPr>
-          <w:rFonts w:ascii="Times New Roman" w:eastAsia="Calibri" w:hAnsi="Times New Roman" w:cs="Times New Roman"/>
-          <w:sz w:val="28"/>
-        </w:rPr>
-        <w:t>IEEE 802.11</w:t>
-      </w:r>
-      <w:r>
-        <w:rPr>
-          <w:rFonts w:ascii="Times New Roman" w:eastAsia="Calibri" w:hAnsi="Times New Roman" w:cs="Times New Roman"/>
-          <w:sz w:val="28"/>
-        </w:rPr>
-        <w:t xml:space="preserve"> 2,4 ГГц</w:t>
-      </w:r>
-      <w:bookmarkStart w:id="0" w:name="_GoBack"/>
-      <w:bookmarkEnd w:id="0"/>
+      <w:proofErr w:type="spellStart"/>
+      <w:r>
+        <w:rPr>
+          <w:rFonts w:ascii="Times New Roman" w:eastAsia="Calibri" w:hAnsi="Times New Roman" w:cs="Times New Roman"/>
+          <w:sz w:val="28"/>
+        </w:rPr>
+        <w:t>IEEE</w:t>
+      </w:r>
+      <w:proofErr w:type="spellEnd"/>
+      <w:r>
+        <w:rPr>
+          <w:rFonts w:ascii="Times New Roman" w:eastAsia="Calibri" w:hAnsi="Times New Roman" w:cs="Times New Roman"/>
+          <w:sz w:val="28"/>
+        </w:rPr>
+        <w:t xml:space="preserve"> 802.11</w:t>
+      </w:r>
+      <w:r>
+        <w:rPr>
+          <w:rFonts w:ascii="Times New Roman" w:eastAsia="Calibri" w:hAnsi="Times New Roman" w:cs="Times New Roman"/>
+          <w:sz w:val="28"/>
+        </w:rPr>
+        <w:t xml:space="preserve"> 2,4 </w:t>
+      </w:r>
+      <w:proofErr w:type="spellStart"/>
+      <w:r>
+        <w:rPr>
+          <w:rFonts w:ascii="Times New Roman" w:eastAsia="Calibri" w:hAnsi="Times New Roman" w:cs="Times New Roman"/>
+          <w:sz w:val="28"/>
+        </w:rPr>
+        <w:t>ГГц</w:t>
+      </w:r>
+      <w:proofErr w:type="spellEnd"/>
       <w:r>
         <w:rPr>
           <w:rFonts w:ascii="Times New Roman" w:eastAsia="Calibri" w:hAnsi="Times New Roman" w:cs="Times New Roman"/>
@@ -304,10 +321,6 @@
         <w:ind w:firstLine="720"/>
         <w:contextualSpacing/>
         <w:jc w:val="both"/>
-        <w:rPr>
-          <w:rFonts w:ascii="Times New Roman" w:eastAsia="Calibri" w:hAnsi="Times New Roman" w:cs="Times New Roman"/>
-          <w:sz w:val="28"/>
-        </w:rPr>
       </w:pPr>
       <w:r>
         <w:rPr>
@@ -316,8 +329,27 @@
         </w:rPr>
         <w:t>АНАЛІЗАТОР СПЕКТРУ, РІВЕНЬ СИГНАЛУ</w:t>
       </w:r>
+      <w:r>
+        <w:rPr>
+          <w:rFonts w:ascii="Times New Roman" w:eastAsia="Calibri" w:hAnsi="Times New Roman" w:cs="Times New Roman"/>
+          <w:sz w:val="28"/>
+          <w:lang w:val="ru-RU"/>
+        </w:rPr>
+        <w:t xml:space="preserve">, </w:t>
+      </w:r>
+      <w:proofErr w:type="spellStart"/>
+      <w:r>
+        <w:rPr>
+          <w:rFonts w:ascii="Times New Roman" w:eastAsia="Calibri" w:hAnsi="Times New Roman" w:cs="Times New Roman"/>
+          <w:sz w:val="28"/>
+          <w:lang w:val="en-US"/>
+        </w:rPr>
+        <w:t>MDRV</w:t>
+      </w:r>
+      <w:bookmarkStart w:id="0" w:name="_GoBack"/>
+      <w:bookmarkEnd w:id="0"/>
+      <w:proofErr w:type="spellEnd"/>
     </w:p>
-    <w:p/>
     <w:sectPr>
       <w:pgSz w:w="11906" w:h="16838"/>
       <w:pgMar w:top="1134" w:right="850" w:bottom="1134" w:left="1701" w:header="708" w:footer="708" w:gutter="0"/>
